--- a/documentation/UML/DatabaseMySQL/Explanation_ER.docx
+++ b/documentation/UML/DatabaseMySQL/Explanation_ER.docx
@@ -3,11 +3,48 @@
 <w:document xmlns:wpc="http://schemas.microsoft.com/office/word/2010/wordprocessingCanvas" xmlns:mo="http://schemas.microsoft.com/office/mac/office/2008/main" xmlns:mc="http://schemas.openxmlformats.org/markup-compatibility/2006" xmlns:mv="urn:schemas-microsoft-com:mac:vml" xmlns:o="urn:schemas-microsoft-com:office:office" xmlns:r="http://schemas.openxmlformats.org/officeDocument/2006/relationships" xmlns:m="http://schemas.openxmlformats.org/officeDocument/2006/math" xmlns:v="urn:schemas-microsoft-com:vml" xmlns:wp14="http://schemas.microsoft.com/office/word/2010/wordprocessingDrawing" xmlns:wp="http://schemas.openxmlformats.org/drawingml/2006/wordprocessingDrawing" xmlns:w10="urn:schemas-microsoft-com:office:word" xmlns:w="http://schemas.openxmlformats.org/wordprocessingml/2006/main" xmlns:w14="http://schemas.microsoft.com/office/word/2010/wordml" xmlns:w15="http://schemas.microsoft.com/office/word/2012/wordml" xmlns:wpg="http://schemas.microsoft.com/office/word/2010/wordprocessingGroup" xmlns:wpi="http://schemas.microsoft.com/office/word/2010/wordprocessingInk" xmlns:wne="http://schemas.microsoft.com/office/word/2006/wordml" xmlns:wps="http://schemas.microsoft.com/office/word/2010/wordprocessingShape" mc:Ignorable="w14 w15 wp14">
   <w:body>
     <w:p>
-      <w:r>
+      <w:pPr>
+        <w:rPr>
+          <w:rFonts w:asciiTheme="majorHAnsi" w:hAnsiTheme="majorHAnsi"/>
+        </w:rPr>
+      </w:pPr>
+      <w:r>
+        <w:rPr>
+          <w:rFonts w:asciiTheme="majorHAnsi" w:hAnsiTheme="majorHAnsi"/>
+        </w:rPr>
         <w:t>The rel</w:t>
       </w:r>
       <w:r>
-        <w:t>ational database is structured as in the following:</w:t>
+        <w:rPr>
+          <w:rFonts w:asciiTheme="majorHAnsi" w:hAnsiTheme="majorHAnsi"/>
+        </w:rPr>
+        <w:t>ational database is structured as in the following</w:t>
+      </w:r>
+      <w:r>
+        <w:rPr>
+          <w:rFonts w:asciiTheme="majorHAnsi" w:hAnsiTheme="majorHAnsi"/>
+        </w:rPr>
+        <w:t xml:space="preserve"> (we used </w:t>
+      </w:r>
+      <w:proofErr w:type="spellStart"/>
+      <w:r>
+        <w:rPr>
+          <w:rFonts w:asciiTheme="majorHAnsi" w:hAnsiTheme="majorHAnsi"/>
+        </w:rPr>
+        <w:t>mysql</w:t>
+      </w:r>
+      <w:proofErr w:type="spellEnd"/>
+      <w:r>
+        <w:rPr>
+          <w:rFonts w:asciiTheme="majorHAnsi" w:hAnsiTheme="majorHAnsi"/>
+        </w:rPr>
+        <w:t>)</w:t>
+      </w:r>
+      <w:r>
+        <w:rPr>
+          <w:rFonts w:asciiTheme="majorHAnsi" w:hAnsiTheme="majorHAnsi"/>
+        </w:rPr>
+        <w:t>:</w:t>
       </w:r>
     </w:p>
     <w:p>
@@ -17,39 +54,84 @@
           <w:ilvl w:val="0"/>
           <w:numId w:val="2"/>
         </w:numPr>
-      </w:pPr>
-      <w:r>
+        <w:rPr>
+          <w:rFonts w:asciiTheme="majorHAnsi" w:hAnsiTheme="majorHAnsi"/>
+        </w:rPr>
+      </w:pPr>
+      <w:r>
+        <w:rPr>
+          <w:rFonts w:asciiTheme="majorHAnsi" w:hAnsiTheme="majorHAnsi"/>
+        </w:rPr>
         <w:t xml:space="preserve">The </w:t>
       </w:r>
       <w:r>
         <w:rPr>
+          <w:rFonts w:asciiTheme="majorHAnsi" w:hAnsiTheme="majorHAnsi"/>
           <w:b/>
         </w:rPr>
         <w:t>users</w:t>
       </w:r>
       <w:r>
         <w:rPr>
+          <w:rFonts w:asciiTheme="majorHAnsi" w:hAnsiTheme="majorHAnsi"/>
           <w:b/>
         </w:rPr>
         <w:t xml:space="preserve"> </w:t>
       </w:r>
       <w:r>
+        <w:rPr>
+          <w:rFonts w:asciiTheme="majorHAnsi" w:hAnsiTheme="majorHAnsi"/>
+        </w:rPr>
         <w:t>table</w:t>
       </w:r>
       <w:r>
         <w:rPr>
+          <w:rFonts w:asciiTheme="majorHAnsi" w:hAnsiTheme="majorHAnsi"/>
           <w:b/>
         </w:rPr>
         <w:t xml:space="preserve"> </w:t>
       </w:r>
       <w:r>
+        <w:rPr>
+          <w:rFonts w:asciiTheme="majorHAnsi" w:hAnsiTheme="majorHAnsi"/>
+        </w:rPr>
         <w:t xml:space="preserve">contains all the data about people that have a profile on the system (we are </w:t>
       </w:r>
       <w:r>
+        <w:rPr>
+          <w:rFonts w:asciiTheme="majorHAnsi" w:hAnsiTheme="majorHAnsi"/>
+        </w:rPr>
         <w:t>talking</w:t>
       </w:r>
       <w:r>
-        <w:t xml:space="preserve"> about of authorized people). We store the name, surname, birthday, address, telephone’s number and we distinguish every registered person with an id that is unique.</w:t>
+        <w:rPr>
+          <w:rFonts w:asciiTheme="majorHAnsi" w:hAnsiTheme="majorHAnsi"/>
+        </w:rPr>
+        <w:t xml:space="preserve"> about</w:t>
+      </w:r>
+      <w:r>
+        <w:rPr>
+          <w:rFonts w:asciiTheme="majorHAnsi" w:hAnsiTheme="majorHAnsi"/>
+        </w:rPr>
+        <w:t xml:space="preserve"> authorized people). We store the name, surname, birthday, address, telephone’s number and we distinguish every registered person with </w:t>
+      </w:r>
+      <w:r>
+        <w:rPr>
+          <w:rFonts w:asciiTheme="majorHAnsi" w:hAnsiTheme="majorHAnsi"/>
+        </w:rPr>
+        <w:t>a</w:t>
+      </w:r>
+      <w:r>
+        <w:rPr>
+          <w:rFonts w:asciiTheme="majorHAnsi" w:hAnsiTheme="majorHAnsi"/>
+        </w:rPr>
+        <w:t xml:space="preserve"> unique id</w:t>
+      </w:r>
+      <w:r>
+        <w:rPr>
+          <w:rFonts w:asciiTheme="majorHAnsi" w:hAnsiTheme="majorHAnsi"/>
+        </w:rPr>
+        <w:t>.</w:t>
       </w:r>
     </w:p>
     <w:p>
@@ -59,21 +141,64 @@
           <w:ilvl w:val="0"/>
           <w:numId w:val="2"/>
         </w:numPr>
-      </w:pPr>
-      <w:r>
+        <w:rPr>
+          <w:rFonts w:asciiTheme="majorHAnsi" w:hAnsiTheme="majorHAnsi"/>
+        </w:rPr>
+      </w:pPr>
+      <w:r>
+        <w:rPr>
+          <w:rFonts w:asciiTheme="majorHAnsi" w:hAnsiTheme="majorHAnsi"/>
+        </w:rPr>
         <w:t xml:space="preserve">The </w:t>
       </w:r>
       <w:r>
         <w:rPr>
+          <w:rFonts w:asciiTheme="majorHAnsi" w:hAnsiTheme="majorHAnsi"/>
           <w:b/>
         </w:rPr>
         <w:t xml:space="preserve">groups </w:t>
       </w:r>
       <w:r>
+        <w:rPr>
+          <w:rFonts w:asciiTheme="majorHAnsi" w:hAnsiTheme="majorHAnsi"/>
+        </w:rPr>
         <w:t xml:space="preserve">table </w:t>
       </w:r>
       <w:r>
-        <w:t>contains all info about the team that have responsibility and special permission in some kind of area</w:t>
+        <w:rPr>
+          <w:rFonts w:asciiTheme="majorHAnsi" w:hAnsiTheme="majorHAnsi"/>
+        </w:rPr>
+        <w:t>contains all</w:t>
+      </w:r>
+      <w:r>
+        <w:rPr>
+          <w:rFonts w:asciiTheme="majorHAnsi" w:hAnsiTheme="majorHAnsi"/>
+        </w:rPr>
+        <w:t xml:space="preserve"> the</w:t>
+      </w:r>
+      <w:r>
+        <w:rPr>
+          <w:rFonts w:asciiTheme="majorHAnsi" w:hAnsiTheme="majorHAnsi"/>
+        </w:rPr>
+        <w:t xml:space="preserve"> info about the </w:t>
+      </w:r>
+      <w:r>
+        <w:rPr>
+          <w:rFonts w:asciiTheme="majorHAnsi" w:hAnsiTheme="majorHAnsi"/>
+        </w:rPr>
+        <w:t>group of peoples (or categories)</w:t>
+      </w:r>
+      <w:r>
+        <w:rPr>
+          <w:rFonts w:asciiTheme="majorHAnsi" w:hAnsiTheme="majorHAnsi"/>
+        </w:rPr>
+        <w:t xml:space="preserve"> that have responsibility and special permission in some kind of area</w:t>
+      </w:r>
+      <w:r>
+        <w:rPr>
+          <w:rFonts w:asciiTheme="majorHAnsi" w:hAnsiTheme="majorHAnsi"/>
+        </w:rPr>
+        <w:t>.</w:t>
       </w:r>
     </w:p>
     <w:p>
@@ -83,27 +208,64 @@
           <w:ilvl w:val="0"/>
           <w:numId w:val="2"/>
         </w:numPr>
-      </w:pPr>
-      <w:r>
+        <w:rPr>
+          <w:rFonts w:asciiTheme="majorHAnsi" w:hAnsiTheme="majorHAnsi"/>
+        </w:rPr>
+      </w:pPr>
+      <w:r>
+        <w:rPr>
+          <w:rFonts w:asciiTheme="majorHAnsi" w:hAnsiTheme="majorHAnsi"/>
+        </w:rPr>
         <w:t xml:space="preserve">The </w:t>
       </w:r>
       <w:r>
         <w:rPr>
+          <w:rFonts w:asciiTheme="majorHAnsi" w:hAnsiTheme="majorHAnsi"/>
           <w:b/>
         </w:rPr>
         <w:t>services</w:t>
       </w:r>
       <w:r>
+        <w:rPr>
+          <w:rFonts w:asciiTheme="majorHAnsi" w:hAnsiTheme="majorHAnsi"/>
+        </w:rPr>
         <w:t xml:space="preserve"> </w:t>
       </w:r>
       <w:r>
+        <w:rPr>
+          <w:rFonts w:asciiTheme="majorHAnsi" w:hAnsiTheme="majorHAnsi"/>
+        </w:rPr>
         <w:t xml:space="preserve">table </w:t>
       </w:r>
       <w:r>
+        <w:rPr>
+          <w:rFonts w:asciiTheme="majorHAnsi" w:hAnsiTheme="majorHAnsi"/>
+        </w:rPr>
         <w:t xml:space="preserve">contains all the </w:t>
       </w:r>
       <w:r>
-        <w:t>services that can be used from authorized people</w:t>
+        <w:rPr>
+          <w:rFonts w:asciiTheme="majorHAnsi" w:hAnsiTheme="majorHAnsi"/>
+        </w:rPr>
+        <w:t xml:space="preserve">services that can be </w:t>
+      </w:r>
+      <w:r>
+        <w:rPr>
+          <w:rFonts w:asciiTheme="majorHAnsi" w:hAnsiTheme="majorHAnsi"/>
+        </w:rPr>
+        <w:t>accessed</w:t>
+      </w:r>
+      <w:r>
+        <w:rPr>
+          <w:rFonts w:asciiTheme="majorHAnsi" w:hAnsiTheme="majorHAnsi"/>
+        </w:rPr>
+        <w:t xml:space="preserve"> </w:t>
+      </w:r>
+      <w:r>
+        <w:rPr>
+          <w:rFonts w:asciiTheme="majorHAnsi" w:hAnsiTheme="majorHAnsi"/>
+        </w:rPr>
+        <w:t>by authorized groups.</w:t>
       </w:r>
     </w:p>
     <w:p>
@@ -113,36 +275,93 @@
           <w:ilvl w:val="0"/>
           <w:numId w:val="2"/>
         </w:numPr>
-      </w:pPr>
-      <w:r>
+        <w:rPr>
+          <w:rFonts w:asciiTheme="majorHAnsi" w:hAnsiTheme="majorHAnsi"/>
+        </w:rPr>
+      </w:pPr>
+      <w:r>
+        <w:rPr>
+          <w:rFonts w:asciiTheme="majorHAnsi" w:hAnsiTheme="majorHAnsi"/>
+        </w:rPr>
         <w:t xml:space="preserve">The </w:t>
       </w:r>
-      <w:r>
-        <w:rPr>
+      <w:proofErr w:type="spellStart"/>
+      <w:r>
+        <w:rPr>
+          <w:rFonts w:asciiTheme="majorHAnsi" w:hAnsiTheme="majorHAnsi"/>
           <w:b/>
         </w:rPr>
         <w:t>users_gr</w:t>
       </w:r>
       <w:r>
         <w:rPr>
+          <w:rFonts w:asciiTheme="majorHAnsi" w:hAnsiTheme="majorHAnsi"/>
           <w:b/>
         </w:rPr>
         <w:t>ou</w:t>
       </w:r>
       <w:r>
         <w:rPr>
+          <w:rFonts w:asciiTheme="majorHAnsi" w:hAnsiTheme="majorHAnsi"/>
           <w:b/>
         </w:rPr>
         <w:t>ps</w:t>
       </w:r>
-      <w:r>
-        <w:rPr>
+      <w:proofErr w:type="spellEnd"/>
+      <w:r>
+        <w:rPr>
+          <w:rFonts w:asciiTheme="majorHAnsi" w:hAnsiTheme="majorHAnsi"/>
           <w:b/>
         </w:rPr>
         <w:t xml:space="preserve"> </w:t>
       </w:r>
       <w:r>
-        <w:t>table contains different pair of user’s id and group’s id and identify wich person belong to a determinate group</w:t>
+        <w:rPr>
+          <w:rFonts w:asciiTheme="majorHAnsi" w:hAnsiTheme="majorHAnsi"/>
+        </w:rPr>
+        <w:t>table contains different pair</w:t>
+      </w:r>
+      <w:r>
+        <w:rPr>
+          <w:rFonts w:asciiTheme="majorHAnsi" w:hAnsiTheme="majorHAnsi"/>
+        </w:rPr>
+        <w:t>s</w:t>
+      </w:r>
+      <w:r>
+        <w:rPr>
+          <w:rFonts w:asciiTheme="majorHAnsi" w:hAnsiTheme="majorHAnsi"/>
+        </w:rPr>
+        <w:t xml:space="preserve"> of user’</w:t>
+      </w:r>
+      <w:r>
+        <w:rPr>
+          <w:rFonts w:asciiTheme="majorHAnsi" w:hAnsiTheme="majorHAnsi"/>
+        </w:rPr>
+        <w:t>s id and group’s id and identifies</w:t>
+      </w:r>
+      <w:r>
+        <w:rPr>
+          <w:rFonts w:asciiTheme="majorHAnsi" w:hAnsiTheme="majorHAnsi"/>
+        </w:rPr>
+        <w:t xml:space="preserve"> w</w:t>
+      </w:r>
+      <w:r>
+        <w:rPr>
+          <w:rFonts w:asciiTheme="majorHAnsi" w:hAnsiTheme="majorHAnsi"/>
+        </w:rPr>
+        <w:t>h</w:t>
+      </w:r>
+      <w:r>
+        <w:rPr>
+          <w:rFonts w:asciiTheme="majorHAnsi" w:hAnsiTheme="majorHAnsi"/>
+        </w:rPr>
+        <w:t>ich person belong to a determinate group</w:t>
+      </w:r>
+      <w:r>
+        <w:rPr>
+          <w:rFonts w:asciiTheme="majorHAnsi" w:hAnsiTheme="majorHAnsi"/>
+        </w:rPr>
+        <w:t>.</w:t>
       </w:r>
     </w:p>
     <w:p>
@@ -152,21 +371,92 @@
           <w:ilvl w:val="0"/>
           <w:numId w:val="2"/>
         </w:numPr>
-      </w:pPr>
-      <w:r>
+        <w:rPr>
+          <w:rFonts w:asciiTheme="majorHAnsi" w:hAnsiTheme="majorHAnsi"/>
+        </w:rPr>
+      </w:pPr>
+      <w:r>
+        <w:rPr>
+          <w:rFonts w:asciiTheme="majorHAnsi" w:hAnsiTheme="majorHAnsi"/>
+        </w:rPr>
         <w:t xml:space="preserve">The </w:t>
       </w:r>
-      <w:r>
-        <w:rPr>
-          <w:b/>
-        </w:rPr>
-        <w:t xml:space="preserve">groups-services </w:t>
-      </w:r>
-      <w:r>
-        <w:t>table contains different pair of group’s id and service’s id and repr</w:t>
-      </w:r>
-      <w:r>
-        <w:t>esent which services are possible to use for a precise group</w:t>
+      <w:proofErr w:type="spellStart"/>
+      <w:r>
+        <w:rPr>
+          <w:rFonts w:asciiTheme="majorHAnsi" w:hAnsiTheme="majorHAnsi"/>
+          <w:b/>
+        </w:rPr>
+        <w:t>groups_</w:t>
+      </w:r>
+      <w:r>
+        <w:rPr>
+          <w:rFonts w:asciiTheme="majorHAnsi" w:hAnsiTheme="majorHAnsi"/>
+          <w:b/>
+        </w:rPr>
+        <w:t>services</w:t>
+      </w:r>
+      <w:proofErr w:type="spellEnd"/>
+      <w:r>
+        <w:rPr>
+          <w:rFonts w:asciiTheme="majorHAnsi" w:hAnsiTheme="majorHAnsi"/>
+          <w:b/>
+        </w:rPr>
+        <w:t xml:space="preserve"> </w:t>
+      </w:r>
+      <w:r>
+        <w:rPr>
+          <w:rFonts w:asciiTheme="majorHAnsi" w:hAnsiTheme="majorHAnsi"/>
+        </w:rPr>
+        <w:t>table contains different pair</w:t>
+      </w:r>
+      <w:r>
+        <w:rPr>
+          <w:rFonts w:asciiTheme="majorHAnsi" w:hAnsiTheme="majorHAnsi"/>
+        </w:rPr>
+        <w:t>s</w:t>
+      </w:r>
+      <w:r>
+        <w:rPr>
+          <w:rFonts w:asciiTheme="majorHAnsi" w:hAnsiTheme="majorHAnsi"/>
+        </w:rPr>
+        <w:t xml:space="preserve"> of group’s id and service’s id and repr</w:t>
+      </w:r>
+      <w:r>
+        <w:rPr>
+          <w:rFonts w:asciiTheme="majorHAnsi" w:hAnsiTheme="majorHAnsi"/>
+        </w:rPr>
+        <w:t xml:space="preserve">esent which services are </w:t>
+      </w:r>
+      <w:r>
+        <w:rPr>
+          <w:rFonts w:asciiTheme="majorHAnsi" w:hAnsiTheme="majorHAnsi"/>
+        </w:rPr>
+        <w:t>available for</w:t>
+      </w:r>
+      <w:r>
+        <w:rPr>
+          <w:rFonts w:asciiTheme="majorHAnsi" w:hAnsiTheme="majorHAnsi"/>
+        </w:rPr>
+        <w:t xml:space="preserve"> </w:t>
+      </w:r>
+      <w:r>
+        <w:rPr>
+          <w:rFonts w:asciiTheme="majorHAnsi" w:hAnsiTheme="majorHAnsi"/>
+        </w:rPr>
+        <w:t>a specific</w:t>
+      </w:r>
+      <w:r>
+        <w:rPr>
+          <w:rFonts w:asciiTheme="majorHAnsi" w:hAnsiTheme="majorHAnsi"/>
+        </w:rPr>
+        <w:t xml:space="preserve"> group</w:t>
+      </w:r>
+      <w:r>
+        <w:rPr>
+          <w:rFonts w:asciiTheme="majorHAnsi" w:hAnsiTheme="majorHAnsi"/>
+        </w:rPr>
+        <w:t>.</w:t>
       </w:r>
     </w:p>
     <w:p>
@@ -176,33 +466,86 @@
           <w:ilvl w:val="0"/>
           <w:numId w:val="2"/>
         </w:numPr>
-      </w:pPr>
-      <w:r>
+        <w:rPr>
+          <w:rFonts w:asciiTheme="majorHAnsi" w:hAnsiTheme="majorHAnsi"/>
+        </w:rPr>
+      </w:pPr>
+      <w:r>
+        <w:rPr>
+          <w:rFonts w:asciiTheme="majorHAnsi" w:hAnsiTheme="majorHAnsi"/>
+        </w:rPr>
         <w:t xml:space="preserve">The </w:t>
       </w:r>
-      <w:r>
-        <w:rPr>
+      <w:proofErr w:type="spellStart"/>
+      <w:r>
+        <w:rPr>
+          <w:rFonts w:asciiTheme="majorHAnsi" w:hAnsiTheme="majorHAnsi"/>
           <w:b/>
         </w:rPr>
         <w:t>groups_a</w:t>
       </w:r>
       <w:r>
         <w:rPr>
+          <w:rFonts w:asciiTheme="majorHAnsi" w:hAnsiTheme="majorHAnsi"/>
           <w:b/>
         </w:rPr>
         <w:t>reas</w:t>
       </w:r>
-      <w:r>
-        <w:rPr>
+      <w:proofErr w:type="spellEnd"/>
+      <w:r>
+        <w:rPr>
+          <w:rFonts w:asciiTheme="majorHAnsi" w:hAnsiTheme="majorHAnsi"/>
           <w:b/>
         </w:rPr>
         <w:t xml:space="preserve"> </w:t>
       </w:r>
       <w:r>
+        <w:rPr>
+          <w:rFonts w:asciiTheme="majorHAnsi" w:hAnsiTheme="majorHAnsi"/>
+        </w:rPr>
         <w:t xml:space="preserve">table is used to </w:t>
       </w:r>
       <w:r>
-        <w:t>store the id of groups that have some kind of authorization in a specific area identify by the respective id.</w:t>
+        <w:rPr>
+          <w:rFonts w:asciiTheme="majorHAnsi" w:hAnsiTheme="majorHAnsi"/>
+        </w:rPr>
+        <w:t>store the id</w:t>
+      </w:r>
+      <w:r>
+        <w:rPr>
+          <w:rFonts w:asciiTheme="majorHAnsi" w:hAnsiTheme="majorHAnsi"/>
+        </w:rPr>
+        <w:t>s</w:t>
+      </w:r>
+      <w:r>
+        <w:rPr>
+          <w:rFonts w:asciiTheme="majorHAnsi" w:hAnsiTheme="majorHAnsi"/>
+        </w:rPr>
+        <w:t xml:space="preserve"> of groups that have some kind of authorization in a specific area</w:t>
+      </w:r>
+      <w:r>
+        <w:rPr>
+          <w:rFonts w:asciiTheme="majorHAnsi" w:hAnsiTheme="majorHAnsi"/>
+        </w:rPr>
+        <w:t>,</w:t>
+      </w:r>
+      <w:r>
+        <w:rPr>
+          <w:rFonts w:asciiTheme="majorHAnsi" w:hAnsiTheme="majorHAnsi"/>
+        </w:rPr>
+        <w:t xml:space="preserve"> ident</w:t>
+      </w:r>
+      <w:r>
+        <w:rPr>
+          <w:rFonts w:asciiTheme="majorHAnsi" w:hAnsiTheme="majorHAnsi"/>
+        </w:rPr>
+        <w:t>ified</w:t>
+      </w:r>
+      <w:r>
+        <w:rPr>
+          <w:rFonts w:asciiTheme="majorHAnsi" w:hAnsiTheme="majorHAnsi"/>
+        </w:rPr>
+        <w:t xml:space="preserve"> by the respective id.</w:t>
       </w:r>
     </w:p>
     <w:p>
@@ -212,18 +555,34 @@
           <w:ilvl w:val="0"/>
           <w:numId w:val="2"/>
         </w:numPr>
-      </w:pPr>
-      <w:r>
+        <w:rPr>
+          <w:rFonts w:asciiTheme="majorHAnsi" w:hAnsiTheme="majorHAnsi"/>
+        </w:rPr>
+      </w:pPr>
+      <w:r>
+        <w:rPr>
+          <w:rFonts w:asciiTheme="majorHAnsi" w:hAnsiTheme="majorHAnsi"/>
+        </w:rPr>
         <w:t xml:space="preserve">The </w:t>
       </w:r>
       <w:r>
         <w:rPr>
+          <w:rFonts w:asciiTheme="majorHAnsi" w:hAnsiTheme="majorHAnsi"/>
           <w:b/>
         </w:rPr>
         <w:t>areas</w:t>
       </w:r>
       <w:r>
-        <w:t xml:space="preserve"> table is used to store all the data about the different areas that the system must be monitor</w:t>
+        <w:rPr>
+          <w:rFonts w:asciiTheme="majorHAnsi" w:hAnsiTheme="majorHAnsi"/>
+        </w:rPr>
+        <w:t xml:space="preserve"> table is used to store all the data about the different areas that the system </w:t>
+      </w:r>
+      <w:r>
+        <w:rPr>
+          <w:rFonts w:asciiTheme="majorHAnsi" w:hAnsiTheme="majorHAnsi"/>
+        </w:rPr>
+        <w:t>monitors.</w:t>
       </w:r>
     </w:p>
     <w:p>
@@ -233,27 +592,70 @@
           <w:ilvl w:val="0"/>
           <w:numId w:val="2"/>
         </w:numPr>
-      </w:pPr>
-      <w:r>
+        <w:rPr>
+          <w:rFonts w:asciiTheme="majorHAnsi" w:hAnsiTheme="majorHAnsi"/>
+        </w:rPr>
+      </w:pPr>
+      <w:r>
+        <w:rPr>
+          <w:rFonts w:asciiTheme="majorHAnsi" w:hAnsiTheme="majorHAnsi"/>
+        </w:rPr>
         <w:t xml:space="preserve">The </w:t>
       </w:r>
       <w:r>
         <w:rPr>
+          <w:rFonts w:asciiTheme="majorHAnsi" w:hAnsiTheme="majorHAnsi"/>
           <w:b/>
         </w:rPr>
         <w:t>cameras</w:t>
       </w:r>
       <w:r>
+        <w:rPr>
+          <w:rFonts w:asciiTheme="majorHAnsi" w:hAnsiTheme="majorHAnsi"/>
+        </w:rPr>
         <w:t xml:space="preserve"> table contains </w:t>
       </w:r>
       <w:r>
+        <w:rPr>
+          <w:rFonts w:asciiTheme="majorHAnsi" w:hAnsiTheme="majorHAnsi"/>
+        </w:rPr>
         <w:t>all the data about every camera</w:t>
       </w:r>
       <w:r>
-        <w:t xml:space="preserve"> that we have </w:t>
-      </w:r>
-      <w:r>
-        <w:t>used for each area. Indeed, in this table there is a field that contains the id of the area where the camera has been positioned</w:t>
+        <w:rPr>
+          <w:rFonts w:asciiTheme="majorHAnsi" w:hAnsiTheme="majorHAnsi"/>
+        </w:rPr>
+        <w:t xml:space="preserve"> that </w:t>
+      </w:r>
+      <w:r>
+        <w:rPr>
+          <w:rFonts w:asciiTheme="majorHAnsi" w:hAnsiTheme="majorHAnsi"/>
+        </w:rPr>
+        <w:t>is deployed in the system</w:t>
+      </w:r>
+      <w:r>
+        <w:rPr>
+          <w:rFonts w:asciiTheme="majorHAnsi" w:hAnsiTheme="majorHAnsi"/>
+        </w:rPr>
+        <w:t xml:space="preserve">. Indeed, in this table there is a field that contains the id of the area </w:t>
+      </w:r>
+      <w:r>
+        <w:rPr>
+          <w:rFonts w:asciiTheme="majorHAnsi" w:hAnsiTheme="majorHAnsi"/>
+        </w:rPr>
+        <w:t>in which</w:t>
+      </w:r>
+      <w:r>
+        <w:rPr>
+          <w:rFonts w:asciiTheme="majorHAnsi" w:hAnsiTheme="majorHAnsi"/>
+        </w:rPr>
+        <w:t xml:space="preserve"> the camera has been positioned</w:t>
+      </w:r>
+      <w:r>
+        <w:rPr>
+          <w:rFonts w:asciiTheme="majorHAnsi" w:hAnsiTheme="majorHAnsi"/>
+        </w:rPr>
+        <w:t>.</w:t>
       </w:r>
     </w:p>
     <w:p>
@@ -263,18 +665,82 @@
           <w:ilvl w:val="0"/>
           <w:numId w:val="2"/>
         </w:numPr>
-      </w:pPr>
-      <w:r>
+        <w:rPr>
+          <w:rFonts w:asciiTheme="majorHAnsi" w:hAnsiTheme="majorHAnsi"/>
+        </w:rPr>
+      </w:pPr>
+      <w:r>
+        <w:rPr>
+          <w:rFonts w:asciiTheme="majorHAnsi" w:hAnsiTheme="majorHAnsi"/>
+        </w:rPr>
         <w:t xml:space="preserve">The </w:t>
       </w:r>
       <w:r>
         <w:rPr>
+          <w:rFonts w:asciiTheme="majorHAnsi" w:hAnsiTheme="majorHAnsi"/>
           <w:b/>
         </w:rPr>
         <w:t>sensors</w:t>
       </w:r>
       <w:r>
-        <w:t xml:space="preserve"> table contains all the data about every sensor that we have used for each area (also this table have a field that contains the id of the area where the sensor has been positioned)</w:t>
+        <w:rPr>
+          <w:rFonts w:asciiTheme="majorHAnsi" w:hAnsiTheme="majorHAnsi"/>
+        </w:rPr>
+        <w:t xml:space="preserve"> table contains all the data about every sensor that w</w:t>
+      </w:r>
+      <w:r>
+        <w:rPr>
+          <w:rFonts w:asciiTheme="majorHAnsi" w:hAnsiTheme="majorHAnsi"/>
+        </w:rPr>
+        <w:t>e have used for each area (</w:t>
+      </w:r>
+      <w:r>
+        <w:rPr>
+          <w:rFonts w:asciiTheme="majorHAnsi" w:hAnsiTheme="majorHAnsi"/>
+        </w:rPr>
+        <w:t xml:space="preserve">this table </w:t>
+      </w:r>
+      <w:r>
+        <w:rPr>
+          <w:rFonts w:asciiTheme="majorHAnsi" w:hAnsiTheme="majorHAnsi"/>
+        </w:rPr>
+        <w:t xml:space="preserve">contains also a </w:t>
+      </w:r>
+      <w:r>
+        <w:rPr>
+          <w:rFonts w:asciiTheme="majorHAnsi" w:hAnsiTheme="majorHAnsi"/>
+        </w:rPr>
+        <w:t xml:space="preserve">field </w:t>
+      </w:r>
+      <w:r>
+        <w:rPr>
+          <w:rFonts w:asciiTheme="majorHAnsi" w:hAnsiTheme="majorHAnsi"/>
+        </w:rPr>
+        <w:t>with</w:t>
+      </w:r>
+      <w:r>
+        <w:rPr>
+          <w:rFonts w:asciiTheme="majorHAnsi" w:hAnsiTheme="majorHAnsi"/>
+        </w:rPr>
+        <w:t xml:space="preserve"> the id of the area </w:t>
+      </w:r>
+      <w:r>
+        <w:rPr>
+          <w:rFonts w:asciiTheme="majorHAnsi" w:hAnsiTheme="majorHAnsi"/>
+        </w:rPr>
+        <w:t>in which</w:t>
+      </w:r>
+      <w:r>
+        <w:rPr>
+          <w:rFonts w:asciiTheme="majorHAnsi" w:hAnsiTheme="majorHAnsi"/>
+        </w:rPr>
+        <w:t xml:space="preserve"> the sensor has been positioned)</w:t>
+      </w:r>
+      <w:r>
+        <w:rPr>
+          <w:rFonts w:asciiTheme="majorHAnsi" w:hAnsiTheme="majorHAnsi"/>
+        </w:rPr>
+        <w:t>.</w:t>
       </w:r>
     </w:p>
     <w:p>
@@ -284,18 +750,46 @@
           <w:ilvl w:val="0"/>
           <w:numId w:val="2"/>
         </w:numPr>
-      </w:pPr>
-      <w:r>
+        <w:rPr>
+          <w:rFonts w:asciiTheme="majorHAnsi" w:hAnsiTheme="majorHAnsi"/>
+        </w:rPr>
+      </w:pPr>
+      <w:r>
+        <w:rPr>
+          <w:rFonts w:asciiTheme="majorHAnsi" w:hAnsiTheme="majorHAnsi"/>
+        </w:rPr>
         <w:t xml:space="preserve">The </w:t>
       </w:r>
       <w:r>
         <w:rPr>
+          <w:rFonts w:asciiTheme="majorHAnsi" w:hAnsiTheme="majorHAnsi"/>
           <w:b/>
         </w:rPr>
         <w:t>actuators</w:t>
       </w:r>
       <w:r>
-        <w:t xml:space="preserve"> table contains all the data about every actuator that we have used for each area (also this table have a field that contains the id of the area where the actuators has been positioned)</w:t>
+        <w:rPr>
+          <w:rFonts w:asciiTheme="majorHAnsi" w:hAnsiTheme="majorHAnsi"/>
+        </w:rPr>
+        <w:t xml:space="preserve"> table contains all the data about every actuator that we have used for each area (also this table have a field that contains the id of the area </w:t>
+      </w:r>
+      <w:r>
+        <w:rPr>
+          <w:rFonts w:asciiTheme="majorHAnsi" w:hAnsiTheme="majorHAnsi"/>
+        </w:rPr>
+        <w:t>in which</w:t>
+      </w:r>
+      <w:r>
+        <w:rPr>
+          <w:rFonts w:asciiTheme="majorHAnsi" w:hAnsiTheme="majorHAnsi"/>
+        </w:rPr>
+        <w:t xml:space="preserve"> the actuators has been positioned)</w:t>
+      </w:r>
+      <w:r>
+        <w:rPr>
+          <w:rFonts w:asciiTheme="majorHAnsi" w:hAnsiTheme="majorHAnsi"/>
+        </w:rPr>
+        <w:t>.</w:t>
       </w:r>
     </w:p>
     <w:p>
@@ -305,27 +799,46 @@
           <w:ilvl w:val="0"/>
           <w:numId w:val="2"/>
         </w:numPr>
-      </w:pPr>
-      <w:r>
+        <w:rPr>
+          <w:rFonts w:asciiTheme="majorHAnsi" w:hAnsiTheme="majorHAnsi"/>
+        </w:rPr>
+      </w:pPr>
+      <w:r>
+        <w:rPr>
+          <w:rFonts w:asciiTheme="majorHAnsi" w:hAnsiTheme="majorHAnsi"/>
+        </w:rPr>
         <w:t xml:space="preserve">The </w:t>
       </w:r>
       <w:r>
         <w:rPr>
-          <w:b/>
-        </w:rPr>
-        <w:t xml:space="preserve">generate_events </w:t>
-      </w:r>
-      <w:r>
-        <w:t>table is used to store all</w:t>
-      </w:r>
-      <w:r>
-        <w:t xml:space="preserve"> the data </w:t>
-      </w:r>
-      <w:r>
-        <w:t xml:space="preserve">and information </w:t>
-      </w:r>
-      <w:r>
-        <w:t>about all the critical event that will can be verify in the feature</w:t>
+          <w:rFonts w:asciiTheme="majorHAnsi" w:hAnsiTheme="majorHAnsi"/>
+          <w:b/>
+        </w:rPr>
+        <w:t>events</w:t>
+      </w:r>
+      <w:r>
+        <w:rPr>
+          <w:rFonts w:asciiTheme="majorHAnsi" w:hAnsiTheme="majorHAnsi"/>
+        </w:rPr>
+        <w:t xml:space="preserve"> table contain</w:t>
+      </w:r>
+      <w:r>
+        <w:rPr>
+          <w:rFonts w:asciiTheme="majorHAnsi" w:hAnsiTheme="majorHAnsi"/>
+        </w:rPr>
+        <w:t>s</w:t>
+      </w:r>
+      <w:r>
+        <w:rPr>
+          <w:rFonts w:asciiTheme="majorHAnsi" w:hAnsiTheme="majorHAnsi"/>
+        </w:rPr>
+        <w:t xml:space="preserve"> all the information about all the possible events that </w:t>
+      </w:r>
+      <w:r>
+        <w:rPr>
+          <w:rFonts w:asciiTheme="majorHAnsi" w:hAnsiTheme="majorHAnsi"/>
+        </w:rPr>
+        <w:t>are generated in the system.</w:t>
       </w:r>
     </w:p>
     <w:p>
@@ -335,21 +848,49 @@
           <w:ilvl w:val="0"/>
           <w:numId w:val="2"/>
         </w:numPr>
-      </w:pPr>
-      <w:r>
+        <w:rPr>
+          <w:rFonts w:asciiTheme="majorHAnsi" w:hAnsiTheme="majorHAnsi"/>
+        </w:rPr>
+      </w:pPr>
+      <w:r>
+        <w:rPr>
+          <w:rFonts w:asciiTheme="majorHAnsi" w:hAnsiTheme="majorHAnsi"/>
+        </w:rPr>
         <w:t xml:space="preserve">The </w:t>
       </w:r>
-      <w:r>
-        <w:rPr>
-          <w:b/>
-        </w:rPr>
-        <w:t>events</w:t>
-      </w:r>
-      <w:r>
-        <w:t xml:space="preserve"> table contain all the information about all the possible critical events that </w:t>
-      </w:r>
-      <w:r>
-        <w:t>the system must handle/manage</w:t>
+      <w:proofErr w:type="spellStart"/>
+      <w:r>
+        <w:rPr>
+          <w:rFonts w:asciiTheme="majorHAnsi" w:hAnsiTheme="majorHAnsi"/>
+          <w:b/>
+        </w:rPr>
+        <w:t>sensors_actuators</w:t>
+      </w:r>
+      <w:proofErr w:type="spellEnd"/>
+      <w:r>
+        <w:rPr>
+          <w:rFonts w:asciiTheme="majorHAnsi" w:hAnsiTheme="majorHAnsi"/>
+          <w:b/>
+        </w:rPr>
+        <w:t xml:space="preserve"> </w:t>
+      </w:r>
+      <w:r>
+        <w:rPr>
+          <w:rFonts w:asciiTheme="majorHAnsi" w:hAnsiTheme="majorHAnsi"/>
+        </w:rPr>
+        <w:t>table contains</w:t>
+      </w:r>
+      <w:r>
+        <w:rPr>
+          <w:rFonts w:asciiTheme="majorHAnsi" w:hAnsiTheme="majorHAnsi"/>
+        </w:rPr>
+        <w:t xml:space="preserve"> the information abou</w:t>
+      </w:r>
+      <w:r>
+        <w:rPr>
+          <w:rFonts w:asciiTheme="majorHAnsi" w:hAnsiTheme="majorHAnsi"/>
+        </w:rPr>
+        <w:t>t the relation between sensors and actuators, the single row of the table says which sensor triggers a certain actuator.</w:t>
       </w:r>
     </w:p>
     <w:p>
@@ -359,44 +900,121 @@
           <w:ilvl w:val="0"/>
           <w:numId w:val="2"/>
         </w:numPr>
-      </w:pPr>
-      <w:r>
-        <w:t>T</w:t>
-      </w:r>
-      <w:r>
-        <w:t xml:space="preserve">he activate table contains the </w:t>
-      </w:r>
-      <w:r>
-        <w:t xml:space="preserve">list of what kind of actuators </w:t>
-      </w:r>
-      <w:r>
-        <w:t>must be ac</w:t>
-      </w:r>
-      <w:r>
-        <w:t>tivate</w:t>
-      </w:r>
-      <w:r>
-        <w:t>d</w:t>
-      </w:r>
-      <w:r>
-        <w:t xml:space="preserve"> if a particular event</w:t>
-      </w:r>
-      <w:r>
-        <w:t xml:space="preserve"> occur</w:t>
+        <w:rPr>
+          <w:rFonts w:asciiTheme="majorHAnsi" w:hAnsiTheme="majorHAnsi"/>
+        </w:rPr>
+      </w:pPr>
+      <w:r>
+        <w:rPr>
+          <w:rFonts w:asciiTheme="majorHAnsi" w:hAnsiTheme="majorHAnsi"/>
+        </w:rPr>
+        <w:t xml:space="preserve">The </w:t>
+      </w:r>
+      <w:proofErr w:type="spellStart"/>
+      <w:r>
+        <w:rPr>
+          <w:rFonts w:asciiTheme="majorHAnsi" w:hAnsiTheme="majorHAnsi"/>
+          <w:b/>
+        </w:rPr>
+        <w:t>cameras_actuators</w:t>
+      </w:r>
+      <w:proofErr w:type="spellEnd"/>
+      <w:r>
+        <w:rPr>
+          <w:rFonts w:asciiTheme="majorHAnsi" w:hAnsiTheme="majorHAnsi"/>
+        </w:rPr>
+        <w:t xml:space="preserve"> table </w:t>
+      </w:r>
+      <w:r>
+        <w:rPr>
+          <w:rFonts w:asciiTheme="majorHAnsi" w:hAnsiTheme="majorHAnsi"/>
+        </w:rPr>
+        <w:t xml:space="preserve">contains the information about the relation between </w:t>
+      </w:r>
+      <w:r>
+        <w:rPr>
+          <w:rFonts w:asciiTheme="majorHAnsi" w:hAnsiTheme="majorHAnsi"/>
+        </w:rPr>
+        <w:t>cameras</w:t>
+      </w:r>
+      <w:r>
+        <w:rPr>
+          <w:rFonts w:asciiTheme="majorHAnsi" w:hAnsiTheme="majorHAnsi"/>
+        </w:rPr>
+        <w:t xml:space="preserve"> and actuators, the single row of the table says which </w:t>
+      </w:r>
+      <w:r>
+        <w:rPr>
+          <w:rFonts w:asciiTheme="majorHAnsi" w:hAnsiTheme="majorHAnsi"/>
+        </w:rPr>
+        <w:t>camera</w:t>
+      </w:r>
+      <w:r>
+        <w:rPr>
+          <w:rFonts w:asciiTheme="majorHAnsi" w:hAnsiTheme="majorHAnsi"/>
+        </w:rPr>
+        <w:t xml:space="preserve"> triggers a certain actuator.</w:t>
       </w:r>
     </w:p>
-    <w:p/>
-    <w:p/>
     <w:p>
-      <w:r>
-        <w:rPr>
-          <w:b/>
-          <w:sz w:val="32"/>
-        </w:rPr>
-        <w:t>NB:</w:t>
-      </w:r>
-      <w:r>
-        <w:t xml:space="preserve"> In our scheme sensor and cameras can “generate” an event and when a particular event occur it must activate the actuators where id_area of actuators correspond to id_area of generate_events.</w:t>
+      <w:pPr>
+        <w:pStyle w:val="ListParagraph"/>
+        <w:numPr>
+          <w:ilvl w:val="0"/>
+          <w:numId w:val="2"/>
+        </w:numPr>
+        <w:rPr>
+          <w:rFonts w:asciiTheme="majorHAnsi" w:hAnsiTheme="majorHAnsi"/>
+        </w:rPr>
+      </w:pPr>
+      <w:r>
+        <w:rPr>
+          <w:rFonts w:asciiTheme="majorHAnsi" w:hAnsiTheme="majorHAnsi"/>
+        </w:rPr>
+        <w:t xml:space="preserve">The </w:t>
+      </w:r>
+      <w:r>
+        <w:rPr>
+          <w:rFonts w:asciiTheme="majorHAnsi" w:hAnsiTheme="majorHAnsi"/>
+          <w:b/>
+        </w:rPr>
+        <w:t>handle</w:t>
+      </w:r>
+      <w:r>
+        <w:rPr>
+          <w:rFonts w:asciiTheme="majorHAnsi" w:hAnsiTheme="majorHAnsi"/>
+        </w:rPr>
+        <w:t xml:space="preserve"> table contains the data concerning the relation between events and actuators, in particular we want to </w:t>
+      </w:r>
+      <w:r>
+        <w:rPr>
+          <w:rFonts w:asciiTheme="majorHAnsi" w:hAnsiTheme="majorHAnsi"/>
+        </w:rPr>
+        <w:t>keep a log in</w:t>
+      </w:r>
+      <w:r>
+        <w:rPr>
+          <w:rFonts w:asciiTheme="majorHAnsi" w:hAnsiTheme="majorHAnsi"/>
+        </w:rPr>
+        <w:t xml:space="preserve"> which </w:t>
+      </w:r>
+      <w:r>
+        <w:rPr>
+          <w:rFonts w:asciiTheme="majorHAnsi" w:hAnsiTheme="majorHAnsi"/>
+        </w:rPr>
+        <w:t xml:space="preserve">we store which </w:t>
+      </w:r>
+      <w:r>
+        <w:rPr>
+          <w:rFonts w:asciiTheme="majorHAnsi" w:hAnsiTheme="majorHAnsi"/>
+        </w:rPr>
+        <w:t xml:space="preserve">actuator </w:t>
+      </w:r>
+      <w:r>
+        <w:rPr>
+          <w:rFonts w:asciiTheme="majorHAnsi" w:hAnsiTheme="majorHAnsi"/>
+        </w:rPr>
+        <w:t>has been activated for a certain event.</w:t>
       </w:r>
       <w:bookmarkStart w:id="0" w:name="_GoBack"/>
       <w:bookmarkEnd w:id="0"/>
